--- a/4_Diari/2023-11-10_alexandru.ciobanu.docx
+++ b/4_Diari/2023-11-10_alexandru.ciobanu.docx
@@ -114,8 +114,10 @@
               <w:rPr>
                 <w:rFonts w:ascii="Arial" w:hAnsi="Arial" w:cs="Arial"/>
               </w:rPr>
-              <w:t>27</w:t>
+              <w:t>10</w:t>
             </w:r>
+            <w:bookmarkStart w:id="0" w:name="_GoBack"/>
+            <w:bookmarkEnd w:id="0"/>
             <w:r>
               <w:rPr>
                 <w:rFonts w:ascii="Arial" w:hAnsi="Arial" w:cs="Arial"/>
@@ -126,7 +128,13 @@
               <w:rPr>
                 <w:rFonts w:ascii="Arial" w:hAnsi="Arial" w:cs="Arial"/>
               </w:rPr>
-              <w:t>10</w:t>
+              <w:t>1</w:t>
+            </w:r>
+            <w:r>
+              <w:rPr>
+                <w:rFonts w:ascii="Arial" w:hAnsi="Arial" w:cs="Arial"/>
+              </w:rPr>
+              <w:t>1</w:t>
             </w:r>
             <w:r>
               <w:rPr>
@@ -166,9 +174,9 @@
                 <w:rFonts w:ascii="Arial" w:hAnsi="Arial" w:cs="Arial"/>
               </w:rPr>
             </w:pPr>
-            <w:bookmarkStart w:id="0" w:name="OLE_LINK10"/>
-            <w:bookmarkStart w:id="1" w:name="OLE_LINK11"/>
-            <w:bookmarkStart w:id="2" w:name="OLE_LINK12"/>
+            <w:bookmarkStart w:id="1" w:name="OLE_LINK10"/>
+            <w:bookmarkStart w:id="2" w:name="OLE_LINK11"/>
+            <w:bookmarkStart w:id="3" w:name="OLE_LINK12"/>
             <w:r>
               <w:rPr>
                 <w:rFonts w:ascii="Arial" w:hAnsi="Arial" w:cs="Arial"/>
@@ -219,12 +227,42 @@
               </w:rPr>
               <w:t>.</w:t>
             </w:r>
+            <w:r>
+              <w:rPr>
+                <w:rFonts w:ascii="Arial" w:hAnsi="Arial" w:cs="Arial"/>
+              </w:rPr>
+              <w:t xml:space="preserve"> Ho iniziato a commentare il codice</w:t>
+            </w:r>
+            <w:r>
+              <w:rPr>
+                <w:rFonts w:ascii="Arial" w:hAnsi="Arial" w:cs="Arial"/>
+              </w:rPr>
+              <w:t>,</w:t>
+            </w:r>
+            <w:r>
+              <w:rPr>
+                <w:rFonts w:ascii="Arial" w:hAnsi="Arial" w:cs="Arial"/>
+              </w:rPr>
+              <w:t xml:space="preserve"> per rendere</w:t>
+            </w:r>
+            <w:r>
+              <w:rPr>
+                <w:rFonts w:ascii="Arial" w:hAnsi="Arial" w:cs="Arial"/>
+              </w:rPr>
+              <w:t xml:space="preserve"> la documentazione più facile.</w:t>
+            </w:r>
+            <w:r>
+              <w:rPr>
+                <w:rFonts w:ascii="Arial" w:hAnsi="Arial" w:cs="Arial"/>
+              </w:rPr>
+              <w:t xml:space="preserve"> Si può uscire ora dal menu di salvataggio.</w:t>
+            </w:r>
           </w:p>
         </w:tc>
       </w:tr>
-      <w:bookmarkEnd w:id="0"/>
       <w:bookmarkEnd w:id="1"/>
       <w:bookmarkEnd w:id="2"/>
+      <w:bookmarkEnd w:id="3"/>
     </w:tbl>
     <w:p>
       <w:pPr>
@@ -278,22 +316,32 @@
               <w:rPr>
                 <w:rFonts w:ascii="Arial" w:hAnsi="Arial" w:cs="Arial"/>
               </w:rPr>
-              <w:t>Selezione del</w:t>
+              <w:t>La s</w:t>
             </w:r>
             <w:r>
               <w:rPr>
                 <w:rFonts w:ascii="Arial" w:hAnsi="Arial" w:cs="Arial"/>
               </w:rPr>
-              <w:t>l’elisse non funziona</w:t>
+              <w:t>elezione del</w:t>
             </w:r>
             <w:r>
               <w:rPr>
                 <w:rFonts w:ascii="Arial" w:hAnsi="Arial" w:cs="Arial"/>
               </w:rPr>
-              <w:t xml:space="preserve"> correttamente</w:t>
+              <w:t xml:space="preserve">l’elisse </w:t>
             </w:r>
-            <w:bookmarkStart w:id="3" w:name="_GoBack"/>
-            <w:bookmarkEnd w:id="3"/>
+            <w:r>
+              <w:rPr>
+                <w:rFonts w:ascii="Arial" w:hAnsi="Arial" w:cs="Arial"/>
+              </w:rPr>
+              <w:t>funziona come vuole</w:t>
+            </w:r>
+            <w:r>
+              <w:rPr>
+                <w:rFonts w:ascii="Arial" w:hAnsi="Arial" w:cs="Arial"/>
+              </w:rPr>
+              <w:t xml:space="preserve"> quando è troppo stirata</w:t>
+            </w:r>
             <w:r>
               <w:rPr>
                 <w:rFonts w:ascii="Arial" w:hAnsi="Arial" w:cs="Arial"/>
@@ -410,6 +458,12 @@
                 <w:rFonts w:ascii="Arial" w:hAnsi="Arial" w:cs="Arial"/>
               </w:rPr>
             </w:pPr>
+            <w:r>
+              <w:rPr>
+                <w:rFonts w:ascii="Arial" w:hAnsi="Arial" w:cs="Arial"/>
+              </w:rPr>
+              <w:t>Documentazione e test.</w:t>
+            </w:r>
           </w:p>
         </w:tc>
       </w:tr>
@@ -590,6 +644,12 @@
         <w:rFonts w:ascii="Arial" w:hAnsi="Arial" w:cs="Arial"/>
       </w:rPr>
     </w:pPr>
+    <w:r>
+      <w:rPr>
+        <w:rFonts w:ascii="Arial" w:hAnsi="Arial" w:cs="Arial"/>
+      </w:rPr>
+      <w:t>I</w:t>
+    </w:r>
     <w:sdt>
       <w:sdtPr>
         <w:rPr>
@@ -609,7 +669,7 @@
           <w:rPr>
             <w:rFonts w:ascii="Arial" w:hAnsi="Arial" w:cs="Arial"/>
           </w:rPr>
-          <w:t>Nome Progetto</w:t>
+          <w:t>mageDots</w:t>
         </w:r>
       </w:sdtContent>
     </w:sdt>
@@ -4026,7 +4086,6 @@
     <w:rsid w:val="001101C0"/>
     <w:rsid w:val="00127196"/>
     <w:rsid w:val="001465D8"/>
-    <w:rsid w:val="00160E2B"/>
     <w:rsid w:val="001A0560"/>
     <w:rsid w:val="001C54F7"/>
     <w:rsid w:val="001D27C6"/>
@@ -4084,6 +4143,7 @@
     <w:rsid w:val="007E2877"/>
     <w:rsid w:val="008073A0"/>
     <w:rsid w:val="00842400"/>
+    <w:rsid w:val="00844E77"/>
     <w:rsid w:val="00866671"/>
     <w:rsid w:val="00886235"/>
     <w:rsid w:val="008A6626"/>
@@ -4942,7 +5002,7 @@
 </file>
 
 <file path=customXml/itemProps1.xml><?xml version="1.0" encoding="utf-8"?>
-<ds:datastoreItem xmlns:ds="http://schemas.openxmlformats.org/officeDocument/2006/customXml" ds:itemID="{F6536207-EBC4-40A5-9B7B-65DB29B8B1E1}">
+<ds:datastoreItem xmlns:ds="http://schemas.openxmlformats.org/officeDocument/2006/customXml" ds:itemID="{04EEF7D1-DC41-4FEB-8C2F-274F535D6BF8}">
   <ds:schemaRefs>
     <ds:schemaRef ds:uri="http://schemas.openxmlformats.org/officeDocument/2006/bibliography"/>
   </ds:schemaRefs>
